--- a/ALGORITMO CRUD.docx
+++ b/ALGORITMO CRUD.docx
@@ -357,180 +357,234 @@
     <w:p>
       <w:pPr>
         <w:rPr>
-          <w:sz w:val="28"/>
-        </w:rPr>
-      </w:pPr>
-      <w:r>
-        <w:rPr>
-          <w:sz w:val="28"/>
-        </w:rPr>
-        <w:t xml:space="preserve">7- </w:t>
+          <w:b/>
+          <w:color w:val="00B050"/>
+          <w:sz w:val="28"/>
+        </w:rPr>
+      </w:pPr>
+      <w:r>
+        <w:rPr>
+          <w:sz w:val="28"/>
+        </w:rPr>
+        <w:t xml:space="preserve">7- criar uma função que recebe o ID e apaga aquele objeto do </w:t>
+      </w:r>
+      <w:r>
+        <w:rPr>
+          <w:b/>
+          <w:color w:val="00B050"/>
+          <w:sz w:val="28"/>
+        </w:rPr>
+        <w:t>vetor</w:t>
+      </w:r>
+      <w:r>
+        <w:rPr>
+          <w:b/>
+          <w:color w:val="00B050"/>
+          <w:sz w:val="28"/>
+        </w:rPr>
+        <w:t xml:space="preserve"> – OK </w:t>
       </w:r>
       <w:proofErr w:type="gramStart"/>
       <w:r>
         <w:rPr>
-          <w:sz w:val="28"/>
-        </w:rPr>
-        <w:t>criar</w:t>
+          <w:b/>
+          <w:color w:val="00B050"/>
+          <w:sz w:val="28"/>
+        </w:rPr>
+        <w:t>(</w:t>
+      </w:r>
+      <w:r>
+        <w:rPr>
+          <w:b/>
+          <w:color w:val="00B050"/>
+          <w:sz w:val="28"/>
+        </w:rPr>
+        <w:t xml:space="preserve"> </w:t>
+      </w:r>
+      <w:r>
+        <w:rPr>
+          <w:b/>
+          <w:color w:val="00B050"/>
+          <w:sz w:val="28"/>
+        </w:rPr>
+        <w:t>deleta</w:t>
       </w:r>
       <w:proofErr w:type="gramEnd"/>
       <w:r>
         <w:rPr>
-          <w:sz w:val="28"/>
-        </w:rPr>
-        <w:t xml:space="preserve"> uma função que recebe o ID e apaga aquele objeto do vetor</w:t>
-      </w:r>
-    </w:p>
-    <w:p>
-      <w:pPr>
-        <w:rPr>
-          <w:sz w:val="28"/>
-        </w:rPr>
-      </w:pPr>
-      <w:r>
-        <w:rPr>
-          <w:sz w:val="28"/>
-        </w:rPr>
-        <w:t xml:space="preserve">8- </w:t>
-      </w:r>
-      <w:proofErr w:type="gramStart"/>
-      <w:r>
-        <w:rPr>
-          <w:sz w:val="28"/>
-        </w:rPr>
-        <w:t>criar</w:t>
-      </w:r>
-      <w:proofErr w:type="gramEnd"/>
-      <w:r>
-        <w:rPr>
-          <w:sz w:val="28"/>
-        </w:rPr>
-        <w:t xml:space="preserve"> uma tela para edição do produto</w:t>
-      </w:r>
-    </w:p>
-    <w:p>
-      <w:pPr>
-        <w:rPr>
-          <w:sz w:val="28"/>
-        </w:rPr>
-      </w:pPr>
-      <w:r>
-        <w:rPr>
-          <w:sz w:val="28"/>
-        </w:rPr>
-        <w:t xml:space="preserve">9- </w:t>
-      </w:r>
-      <w:proofErr w:type="gramStart"/>
-      <w:r>
-        <w:rPr>
-          <w:sz w:val="28"/>
-        </w:rPr>
-        <w:t>criar</w:t>
-      </w:r>
-      <w:proofErr w:type="gramEnd"/>
-      <w:r>
-        <w:rPr>
-          <w:sz w:val="28"/>
-        </w:rPr>
-        <w:t xml:space="preserve"> uma forma de alternar /ocultar telas de inserção e de edição</w:t>
-      </w:r>
-    </w:p>
-    <w:p>
-      <w:pPr>
-        <w:rPr>
-          <w:sz w:val="28"/>
-        </w:rPr>
-      </w:pPr>
-      <w:r>
-        <w:rPr>
-          <w:sz w:val="28"/>
-        </w:rPr>
-        <w:t>10-</w:t>
-      </w:r>
-      <w:proofErr w:type="gramStart"/>
-      <w:r>
-        <w:rPr>
-          <w:sz w:val="28"/>
-        </w:rPr>
-        <w:t>criar</w:t>
-      </w:r>
-      <w:proofErr w:type="gramEnd"/>
-      <w:r>
-        <w:rPr>
-          <w:sz w:val="28"/>
-        </w:rPr>
-        <w:t xml:space="preserve"> uma tela/</w:t>
-      </w:r>
-      <w:proofErr w:type="spellStart"/>
-      <w:r>
-        <w:rPr>
-          <w:sz w:val="28"/>
-        </w:rPr>
-        <w:t>form</w:t>
-      </w:r>
-      <w:proofErr w:type="spellEnd"/>
-      <w:r>
-        <w:rPr>
-          <w:sz w:val="28"/>
-        </w:rPr>
-        <w:t xml:space="preserve"> de edição</w:t>
-      </w:r>
-    </w:p>
-    <w:p>
-      <w:pPr>
-        <w:rPr>
-          <w:sz w:val="28"/>
-        </w:rPr>
-      </w:pPr>
-      <w:r>
-        <w:rPr>
-          <w:sz w:val="28"/>
-        </w:rPr>
-        <w:t>11-</w:t>
-      </w:r>
-      <w:proofErr w:type="gramStart"/>
-      <w:r>
-        <w:rPr>
-          <w:sz w:val="28"/>
-        </w:rPr>
-        <w:t>criar</w:t>
-      </w:r>
-      <w:proofErr w:type="gramEnd"/>
-      <w:r>
-        <w:rPr>
-          <w:sz w:val="28"/>
-        </w:rPr>
-        <w:t xml:space="preserve"> uma função para chama a tela de edição e preencher com os dados do produto existente – chamado pelo seu ID</w:t>
-      </w:r>
-    </w:p>
-    <w:p>
-      <w:pPr>
-        <w:rPr>
-          <w:sz w:val="28"/>
-        </w:rPr>
-      </w:pPr>
-      <w:r>
-        <w:rPr>
-          <w:sz w:val="28"/>
-        </w:rPr>
-        <w:t xml:space="preserve">12-criar uma função que altera </w:t>
-      </w:r>
-      <w:proofErr w:type="gramStart"/>
-      <w:r>
-        <w:rPr>
-          <w:sz w:val="28"/>
-        </w:rPr>
-        <w:t>o  produto</w:t>
-      </w:r>
-      <w:proofErr w:type="gramEnd"/>
-      <w:r>
-        <w:rPr>
+          <w:b/>
+          <w:color w:val="00B050"/>
+          <w:sz w:val="28"/>
+        </w:rPr>
+        <w:t>(id)</w:t>
+      </w:r>
+      <w:r>
+        <w:rPr>
+          <w:b/>
+          <w:color w:val="00B050"/>
           <w:sz w:val="28"/>
         </w:rPr>
         <w:t xml:space="preserve"> </w:t>
       </w:r>
       <w:bookmarkStart w:id="0" w:name="_GoBack"/>
       <w:bookmarkEnd w:id="0"/>
+      <w:r>
+        <w:rPr>
+          <w:b/>
+          <w:color w:val="00B050"/>
+          <w:sz w:val="28"/>
+        </w:rPr>
+        <w:t>)</w:t>
+      </w:r>
+    </w:p>
+    <w:p>
+      <w:pPr>
+        <w:rPr>
+          <w:sz w:val="28"/>
+        </w:rPr>
+      </w:pPr>
+      <w:r>
+        <w:rPr>
+          <w:sz w:val="28"/>
+        </w:rPr>
+        <w:t xml:space="preserve">8- </w:t>
+      </w:r>
+      <w:proofErr w:type="gramStart"/>
+      <w:r>
+        <w:rPr>
+          <w:sz w:val="28"/>
+        </w:rPr>
+        <w:t>criar</w:t>
+      </w:r>
+      <w:proofErr w:type="gramEnd"/>
+      <w:r>
+        <w:rPr>
+          <w:sz w:val="28"/>
+        </w:rPr>
+        <w:t xml:space="preserve"> uma tela para edição do produto</w:t>
+      </w:r>
+    </w:p>
+    <w:p>
+      <w:pPr>
+        <w:rPr>
+          <w:sz w:val="28"/>
+        </w:rPr>
+      </w:pPr>
+      <w:r>
+        <w:rPr>
+          <w:sz w:val="28"/>
+        </w:rPr>
+        <w:t xml:space="preserve">9- </w:t>
+      </w:r>
+      <w:proofErr w:type="gramStart"/>
+      <w:r>
+        <w:rPr>
+          <w:sz w:val="28"/>
+        </w:rPr>
+        <w:t>criar</w:t>
+      </w:r>
+      <w:proofErr w:type="gramEnd"/>
+      <w:r>
+        <w:rPr>
+          <w:sz w:val="28"/>
+        </w:rPr>
+        <w:t xml:space="preserve"> uma forma de alternar /ocultar telas de inserção e de edição</w:t>
+      </w:r>
+    </w:p>
+    <w:p>
+      <w:pPr>
+        <w:rPr>
+          <w:sz w:val="28"/>
+        </w:rPr>
+      </w:pPr>
+      <w:r>
+        <w:rPr>
+          <w:sz w:val="28"/>
+        </w:rPr>
+        <w:t>10-</w:t>
+      </w:r>
+      <w:proofErr w:type="gramStart"/>
+      <w:r>
+        <w:rPr>
+          <w:sz w:val="28"/>
+        </w:rPr>
+        <w:t>criar</w:t>
+      </w:r>
+      <w:proofErr w:type="gramEnd"/>
+      <w:r>
+        <w:rPr>
+          <w:sz w:val="28"/>
+        </w:rPr>
+        <w:t xml:space="preserve"> uma tela/</w:t>
+      </w:r>
+      <w:proofErr w:type="spellStart"/>
+      <w:r>
+        <w:rPr>
+          <w:sz w:val="28"/>
+        </w:rPr>
+        <w:t>form</w:t>
+      </w:r>
+      <w:proofErr w:type="spellEnd"/>
+      <w:r>
+        <w:rPr>
+          <w:sz w:val="28"/>
+        </w:rPr>
+        <w:t xml:space="preserve"> de edição</w:t>
+      </w:r>
+    </w:p>
+    <w:p>
+      <w:pPr>
+        <w:rPr>
+          <w:sz w:val="28"/>
+        </w:rPr>
+      </w:pPr>
+      <w:r>
+        <w:rPr>
+          <w:sz w:val="28"/>
+        </w:rPr>
+        <w:t>11-</w:t>
+      </w:r>
+      <w:proofErr w:type="gramStart"/>
+      <w:r>
+        <w:rPr>
+          <w:sz w:val="28"/>
+        </w:rPr>
+        <w:t>criar</w:t>
+      </w:r>
+      <w:proofErr w:type="gramEnd"/>
+      <w:r>
+        <w:rPr>
+          <w:sz w:val="28"/>
+        </w:rPr>
+        <w:t xml:space="preserve"> uma função para chama a tela de edição e preencher com os dados do produto existente – chamado pelo seu ID</w:t>
+      </w:r>
+    </w:p>
+    <w:p>
+      <w:pPr>
+        <w:rPr>
+          <w:sz w:val="28"/>
+        </w:rPr>
+      </w:pPr>
+      <w:r>
+        <w:rPr>
+          <w:sz w:val="28"/>
+        </w:rPr>
+        <w:t xml:space="preserve">12-criar uma função que altera </w:t>
+      </w:r>
+      <w:proofErr w:type="gramStart"/>
+      <w:r>
+        <w:rPr>
+          <w:sz w:val="28"/>
+        </w:rPr>
+        <w:t>o  produto</w:t>
+      </w:r>
+      <w:proofErr w:type="gramEnd"/>
+      <w:r>
+        <w:rPr>
+          <w:sz w:val="28"/>
+        </w:rPr>
+        <w:t xml:space="preserve"> </w:t>
+      </w:r>
     </w:p>
     <w:p>
       <w:pPr>
@@ -634,7 +688,7 @@
     <w:p/>
     <w:sectPr>
       <w:pgSz w:w="11906" w:h="16838"/>
-      <w:pgMar w:top="851" w:right="991" w:bottom="1417" w:left="993" w:header="708" w:footer="708" w:gutter="0"/>
+      <w:pgMar w:top="851" w:right="566" w:bottom="1417" w:left="851" w:header="708" w:footer="708" w:gutter="0"/>
       <w:cols w:space="708"/>
       <w:docGrid w:linePitch="360"/>
     </w:sectPr>

--- a/ALGORITMO CRUD.docx
+++ b/ALGORITMO CRUD.docx
@@ -426,233 +426,479 @@
         </w:rPr>
         <w:t xml:space="preserve"> </w:t>
       </w:r>
+      <w:r>
+        <w:rPr>
+          <w:b/>
+          <w:color w:val="00B050"/>
+          <w:sz w:val="28"/>
+        </w:rPr>
+        <w:t>)</w:t>
+      </w:r>
+    </w:p>
+    <w:p>
+      <w:pPr>
+        <w:rPr>
+          <w:b/>
+          <w:color w:val="00B050"/>
+          <w:sz w:val="28"/>
+        </w:rPr>
+      </w:pPr>
+      <w:r>
+        <w:rPr>
+          <w:sz w:val="28"/>
+        </w:rPr>
+        <w:t>8- criar uma tela para edição do produto</w:t>
+      </w:r>
+      <w:r>
+        <w:rPr>
+          <w:sz w:val="28"/>
+        </w:rPr>
+        <w:t xml:space="preserve"> – </w:t>
+      </w:r>
+      <w:r>
+        <w:rPr>
+          <w:b/>
+          <w:color w:val="00B050"/>
+          <w:sz w:val="28"/>
+        </w:rPr>
+        <w:t xml:space="preserve">OK </w:t>
+      </w:r>
+      <w:proofErr w:type="gramStart"/>
+      <w:r>
+        <w:rPr>
+          <w:b/>
+          <w:color w:val="00B050"/>
+          <w:sz w:val="28"/>
+        </w:rPr>
+        <w:t xml:space="preserve">( </w:t>
+      </w:r>
+      <w:proofErr w:type="spellStart"/>
+      <w:r>
+        <w:rPr>
+          <w:b/>
+          <w:color w:val="00B050"/>
+          <w:sz w:val="28"/>
+        </w:rPr>
+        <w:t>mostraEditar</w:t>
+      </w:r>
+      <w:proofErr w:type="spellEnd"/>
+      <w:proofErr w:type="gramEnd"/>
+      <w:r>
+        <w:rPr>
+          <w:b/>
+          <w:color w:val="00B050"/>
+          <w:sz w:val="28"/>
+        </w:rPr>
+        <w:t>() –</w:t>
+      </w:r>
+    </w:p>
+    <w:p>
+      <w:pPr>
+        <w:rPr>
+          <w:b/>
+          <w:color w:val="00B050"/>
+          <w:sz w:val="28"/>
+        </w:rPr>
+      </w:pPr>
+      <w:r>
+        <w:rPr>
+          <w:b/>
+          <w:color w:val="00B050"/>
+          <w:sz w:val="28"/>
+        </w:rPr>
+        <w:t>/ #</w:t>
+      </w:r>
+      <w:proofErr w:type="spellStart"/>
+      <w:r>
+        <w:rPr>
+          <w:b/>
+          <w:color w:val="00B050"/>
+          <w:sz w:val="28"/>
+        </w:rPr>
+        <w:t>div</w:t>
+      </w:r>
+      <w:proofErr w:type="spellEnd"/>
+      <w:r>
+        <w:rPr>
+          <w:b/>
+          <w:color w:val="00B050"/>
+          <w:sz w:val="28"/>
+        </w:rPr>
+        <w:t>-</w:t>
+      </w:r>
+      <w:proofErr w:type="gramStart"/>
+      <w:r>
+        <w:rPr>
+          <w:b/>
+          <w:color w:val="00B050"/>
+          <w:sz w:val="28"/>
+        </w:rPr>
+        <w:t>editar )</w:t>
+      </w:r>
+      <w:proofErr w:type="gramEnd"/>
+    </w:p>
+    <w:p>
+      <w:pPr>
+        <w:rPr>
+          <w:sz w:val="28"/>
+        </w:rPr>
+      </w:pPr>
+      <w:r>
+        <w:rPr>
+          <w:sz w:val="28"/>
+        </w:rPr>
+        <w:t>9- criar uma forma de alternar /ocultar telas de inserção e de edição</w:t>
+      </w:r>
+      <w:r>
+        <w:rPr>
+          <w:sz w:val="28"/>
+        </w:rPr>
+        <w:t xml:space="preserve"> </w:t>
+      </w:r>
+      <w:r>
+        <w:rPr>
+          <w:b/>
+          <w:color w:val="00B050"/>
+          <w:sz w:val="28"/>
+        </w:rPr>
+        <w:t xml:space="preserve">OK – </w:t>
+      </w:r>
+      <w:proofErr w:type="gramStart"/>
+      <w:r>
+        <w:rPr>
+          <w:b/>
+          <w:color w:val="00B050"/>
+          <w:sz w:val="28"/>
+        </w:rPr>
+        <w:t xml:space="preserve">( </w:t>
+      </w:r>
+      <w:proofErr w:type="spellStart"/>
+      <w:r>
+        <w:rPr>
+          <w:b/>
+          <w:color w:val="00B050"/>
+          <w:sz w:val="28"/>
+        </w:rPr>
+        <w:t>if</w:t>
+      </w:r>
+      <w:proofErr w:type="spellEnd"/>
+      <w:proofErr w:type="gramEnd"/>
+      <w:r>
+        <w:rPr>
+          <w:b/>
+          <w:color w:val="00B050"/>
+          <w:sz w:val="28"/>
+        </w:rPr>
+        <w:t xml:space="preserve"> troca classe)</w:t>
+      </w:r>
+    </w:p>
+    <w:p>
+      <w:pPr>
+        <w:rPr>
+          <w:sz w:val="28"/>
+        </w:rPr>
+      </w:pPr>
+      <w:r>
+        <w:rPr>
+          <w:sz w:val="28"/>
+        </w:rPr>
+        <w:t>1</w:t>
+      </w:r>
+      <w:r>
+        <w:rPr>
+          <w:sz w:val="28"/>
+        </w:rPr>
+        <w:t>0</w:t>
+      </w:r>
+      <w:r>
+        <w:rPr>
+          <w:sz w:val="28"/>
+        </w:rPr>
+        <w:t>-criar uma função para chama</w:t>
+      </w:r>
+      <w:r>
+        <w:rPr>
+          <w:sz w:val="28"/>
+        </w:rPr>
+        <w:t>r</w:t>
+      </w:r>
+      <w:r>
+        <w:rPr>
+          <w:sz w:val="28"/>
+        </w:rPr>
+        <w:t xml:space="preserve"> a tela de edição e preencher com os dados do produto existente – chamado pelo seu </w:t>
+      </w:r>
+      <w:r>
+        <w:rPr>
+          <w:sz w:val="28"/>
+        </w:rPr>
+        <w:t>ID</w:t>
+      </w:r>
+      <w:r>
+        <w:rPr>
+          <w:sz w:val="28"/>
+        </w:rPr>
+        <w:t xml:space="preserve">- </w:t>
+      </w:r>
+      <w:r>
+        <w:rPr>
+          <w:b/>
+          <w:color w:val="00B050"/>
+          <w:sz w:val="28"/>
+        </w:rPr>
+        <w:t xml:space="preserve"> OK – </w:t>
+      </w:r>
+      <w:proofErr w:type="gramStart"/>
+      <w:r>
+        <w:rPr>
+          <w:b/>
+          <w:color w:val="00B050"/>
+          <w:sz w:val="28"/>
+        </w:rPr>
+        <w:t xml:space="preserve">( </w:t>
+      </w:r>
+      <w:proofErr w:type="spellStart"/>
+      <w:r>
+        <w:rPr>
+          <w:b/>
+          <w:color w:val="00B050"/>
+          <w:sz w:val="28"/>
+        </w:rPr>
+        <w:t>mostraEdit</w:t>
+      </w:r>
+      <w:proofErr w:type="spellEnd"/>
+      <w:proofErr w:type="gramEnd"/>
+      <w:r>
+        <w:rPr>
+          <w:b/>
+          <w:color w:val="00B050"/>
+          <w:sz w:val="28"/>
+        </w:rPr>
+        <w:t>(id) )</w:t>
+      </w:r>
+    </w:p>
+    <w:p>
+      <w:pPr>
+        <w:rPr>
+          <w:sz w:val="28"/>
+        </w:rPr>
+      </w:pPr>
+      <w:r>
+        <w:rPr>
+          <w:sz w:val="28"/>
+        </w:rPr>
+        <w:t>1</w:t>
+      </w:r>
+      <w:r>
+        <w:rPr>
+          <w:sz w:val="28"/>
+        </w:rPr>
+        <w:t>1</w:t>
+      </w:r>
+      <w:r>
+        <w:rPr>
+          <w:sz w:val="28"/>
+        </w:rPr>
+        <w:t xml:space="preserve">-criar uma função que altera </w:t>
+      </w:r>
+      <w:proofErr w:type="gramStart"/>
+      <w:r>
+        <w:rPr>
+          <w:sz w:val="28"/>
+        </w:rPr>
+        <w:t>o  produto</w:t>
+      </w:r>
+      <w:proofErr w:type="gramEnd"/>
+      <w:r>
+        <w:rPr>
+          <w:sz w:val="28"/>
+        </w:rPr>
+        <w:t xml:space="preserve"> </w:t>
+      </w:r>
+      <w:r>
+        <w:rPr>
+          <w:b/>
+          <w:color w:val="70AD47" w:themeColor="accent6"/>
+          <w:sz w:val="28"/>
+        </w:rPr>
+        <w:t xml:space="preserve">OK – ( </w:t>
+      </w:r>
+      <w:proofErr w:type="spellStart"/>
+      <w:r>
+        <w:rPr>
+          <w:b/>
+          <w:color w:val="70AD47" w:themeColor="accent6"/>
+          <w:sz w:val="28"/>
+        </w:rPr>
+        <w:t>salvarAlteracao</w:t>
+      </w:r>
+      <w:proofErr w:type="spellEnd"/>
+      <w:r>
+        <w:rPr>
+          <w:b/>
+          <w:color w:val="70AD47" w:themeColor="accent6"/>
+          <w:sz w:val="28"/>
+        </w:rPr>
+        <w:t>() )</w:t>
+      </w:r>
+    </w:p>
+    <w:p>
+      <w:pPr>
+        <w:rPr>
+          <w:color w:val="70AD47" w:themeColor="accent6"/>
+          <w:sz w:val="28"/>
+        </w:rPr>
+      </w:pPr>
+      <w:r>
+        <w:rPr>
+          <w:sz w:val="28"/>
+        </w:rPr>
+        <w:t>1</w:t>
+      </w:r>
+      <w:r>
+        <w:rPr>
+          <w:sz w:val="28"/>
+        </w:rPr>
+        <w:t>2</w:t>
+      </w:r>
+      <w:r>
+        <w:rPr>
+          <w:sz w:val="28"/>
+        </w:rPr>
+        <w:t xml:space="preserve">- criar uma função de </w:t>
+      </w:r>
+      <w:proofErr w:type="spellStart"/>
+      <w:r>
+        <w:rPr>
+          <w:sz w:val="28"/>
+        </w:rPr>
+        <w:t>auto-numeração</w:t>
+      </w:r>
+      <w:proofErr w:type="spellEnd"/>
+      <w:r>
+        <w:rPr>
+          <w:sz w:val="28"/>
+        </w:rPr>
+        <w:t xml:space="preserve"> dos </w:t>
+      </w:r>
+      <w:proofErr w:type="spellStart"/>
+      <w:r>
+        <w:rPr>
+          <w:sz w:val="28"/>
+        </w:rPr>
+        <w:t>ID´s</w:t>
+      </w:r>
+      <w:proofErr w:type="spellEnd"/>
+      <w:r>
+        <w:rPr>
+          <w:sz w:val="28"/>
+        </w:rPr>
+        <w:t xml:space="preserve"> para evitar </w:t>
+      </w:r>
+      <w:proofErr w:type="spellStart"/>
+      <w:r>
+        <w:rPr>
+          <w:sz w:val="28"/>
+        </w:rPr>
+        <w:t>ID´s</w:t>
+      </w:r>
+      <w:proofErr w:type="spellEnd"/>
+      <w:r>
+        <w:rPr>
+          <w:sz w:val="28"/>
+        </w:rPr>
+        <w:t xml:space="preserve"> repetidos</w:t>
+      </w:r>
+      <w:r>
+        <w:rPr>
+          <w:sz w:val="28"/>
+        </w:rPr>
+        <w:t xml:space="preserve"> </w:t>
+      </w:r>
+      <w:r>
+        <w:rPr>
+          <w:b/>
+          <w:color w:val="70AD47" w:themeColor="accent6"/>
+          <w:sz w:val="28"/>
+        </w:rPr>
+        <w:t xml:space="preserve">OK – </w:t>
+      </w:r>
+      <w:proofErr w:type="spellStart"/>
+      <w:proofErr w:type="gramStart"/>
+      <w:r>
+        <w:rPr>
+          <w:b/>
+          <w:color w:val="70AD47" w:themeColor="accent6"/>
+          <w:sz w:val="28"/>
+        </w:rPr>
+        <w:t>criaId</w:t>
+      </w:r>
+      <w:proofErr w:type="spellEnd"/>
+      <w:r>
+        <w:rPr>
+          <w:b/>
+          <w:color w:val="70AD47" w:themeColor="accent6"/>
+          <w:sz w:val="28"/>
+        </w:rPr>
+        <w:t>(</w:t>
+      </w:r>
+      <w:proofErr w:type="gramEnd"/>
+      <w:r>
+        <w:rPr>
+          <w:b/>
+          <w:color w:val="70AD47" w:themeColor="accent6"/>
+          <w:sz w:val="28"/>
+        </w:rPr>
+        <w:t>)</w:t>
+      </w:r>
+      <w:r>
+        <w:rPr>
+          <w:color w:val="70AD47" w:themeColor="accent6"/>
+          <w:sz w:val="28"/>
+        </w:rPr>
+        <w:t xml:space="preserve"> </w:t>
+      </w:r>
+    </w:p>
+    <w:p>
+      <w:pPr>
+        <w:rPr>
+          <w:color w:val="70AD47" w:themeColor="accent6"/>
+          <w:sz w:val="28"/>
+        </w:rPr>
+      </w:pPr>
       <w:bookmarkStart w:id="0" w:name="_GoBack"/>
       <w:bookmarkEnd w:id="0"/>
-      <w:r>
-        <w:rPr>
-          <w:b/>
-          <w:color w:val="00B050"/>
-          <w:sz w:val="28"/>
-        </w:rPr>
-        <w:t>)</w:t>
-      </w:r>
-    </w:p>
-    <w:p>
-      <w:pPr>
-        <w:rPr>
-          <w:sz w:val="28"/>
-        </w:rPr>
-      </w:pPr>
-      <w:r>
-        <w:rPr>
-          <w:sz w:val="28"/>
-        </w:rPr>
-        <w:t xml:space="preserve">8- </w:t>
+    </w:p>
+    <w:p>
+      <w:pPr>
+        <w:jc w:val="center"/>
+        <w:rPr>
+          <w:color w:val="4472C4" w:themeColor="accent5"/>
+          <w:sz w:val="32"/>
+        </w:rPr>
+      </w:pPr>
+      <w:r>
+        <w:rPr>
+          <w:color w:val="4472C4" w:themeColor="accent5"/>
+          <w:sz w:val="32"/>
+        </w:rPr>
+        <w:t xml:space="preserve">Tarefa extra: criar </w:t>
       </w:r>
       <w:proofErr w:type="gramStart"/>
       <w:r>
         <w:rPr>
-          <w:sz w:val="28"/>
-        </w:rPr>
-        <w:t>criar</w:t>
+          <w:color w:val="4472C4" w:themeColor="accent5"/>
+          <w:sz w:val="32"/>
+        </w:rPr>
+        <w:t>tela ,</w:t>
       </w:r>
       <w:proofErr w:type="gramEnd"/>
       <w:r>
         <w:rPr>
-          <w:sz w:val="28"/>
-        </w:rPr>
-        <w:t xml:space="preserve"> uma tela para edição do produto</w:t>
-      </w:r>
-    </w:p>
-    <w:p>
-      <w:pPr>
-        <w:rPr>
-          <w:sz w:val="28"/>
-        </w:rPr>
-      </w:pPr>
-      <w:r>
-        <w:rPr>
-          <w:sz w:val="28"/>
-        </w:rPr>
-        <w:t xml:space="preserve">9- </w:t>
-      </w:r>
-      <w:proofErr w:type="gramStart"/>
-      <w:r>
-        <w:rPr>
-          <w:sz w:val="28"/>
-        </w:rPr>
-        <w:t>criar</w:t>
-      </w:r>
-      <w:proofErr w:type="gramEnd"/>
-      <w:r>
-        <w:rPr>
-          <w:sz w:val="28"/>
-        </w:rPr>
-        <w:t xml:space="preserve"> uma forma de alternar /ocultar telas de inserção e de edição</w:t>
-      </w:r>
-    </w:p>
-    <w:p>
-      <w:pPr>
-        <w:rPr>
-          <w:sz w:val="28"/>
-        </w:rPr>
-      </w:pPr>
-      <w:r>
-        <w:rPr>
-          <w:sz w:val="28"/>
-        </w:rPr>
-        <w:t>10-</w:t>
-      </w:r>
-      <w:proofErr w:type="gramStart"/>
-      <w:r>
-        <w:rPr>
-          <w:sz w:val="28"/>
-        </w:rPr>
-        <w:t>criar</w:t>
-      </w:r>
-      <w:proofErr w:type="gramEnd"/>
-      <w:r>
-        <w:rPr>
-          <w:sz w:val="28"/>
-        </w:rPr>
-        <w:t xml:space="preserve"> uma tela/</w:t>
-      </w:r>
-      <w:proofErr w:type="spellStart"/>
-      <w:r>
-        <w:rPr>
-          <w:sz w:val="28"/>
-        </w:rPr>
-        <w:t>form</w:t>
-      </w:r>
-      <w:proofErr w:type="spellEnd"/>
-      <w:r>
-        <w:rPr>
-          <w:sz w:val="28"/>
-        </w:rPr>
-        <w:t xml:space="preserve"> de edição</w:t>
-      </w:r>
-    </w:p>
-    <w:p>
-      <w:pPr>
-        <w:rPr>
-          <w:sz w:val="28"/>
-        </w:rPr>
-      </w:pPr>
-      <w:r>
-        <w:rPr>
-          <w:sz w:val="28"/>
-        </w:rPr>
-        <w:t>11-</w:t>
-      </w:r>
-      <w:proofErr w:type="gramStart"/>
-      <w:r>
-        <w:rPr>
-          <w:sz w:val="28"/>
-        </w:rPr>
-        <w:t>criar</w:t>
-      </w:r>
-      <w:proofErr w:type="gramEnd"/>
-      <w:r>
-        <w:rPr>
-          <w:sz w:val="28"/>
-        </w:rPr>
-        <w:t xml:space="preserve"> uma função para chama a tela de edição e preencher com os dados do produto existente – chamado pelo seu ID</w:t>
-      </w:r>
-    </w:p>
-    <w:p>
-      <w:pPr>
-        <w:rPr>
-          <w:sz w:val="28"/>
-        </w:rPr>
-      </w:pPr>
-      <w:r>
-        <w:rPr>
-          <w:sz w:val="28"/>
-        </w:rPr>
-        <w:t xml:space="preserve">12-criar uma função que altera </w:t>
-      </w:r>
-      <w:proofErr w:type="gramStart"/>
-      <w:r>
-        <w:rPr>
-          <w:sz w:val="28"/>
-        </w:rPr>
-        <w:t>o  produto</w:t>
-      </w:r>
-      <w:proofErr w:type="gramEnd"/>
-      <w:r>
-        <w:rPr>
-          <w:sz w:val="28"/>
-        </w:rPr>
-        <w:t xml:space="preserve"> </w:t>
-      </w:r>
-    </w:p>
-    <w:p>
-      <w:pPr>
-        <w:rPr>
-          <w:sz w:val="28"/>
-        </w:rPr>
-      </w:pPr>
-      <w:r>
-        <w:rPr>
-          <w:sz w:val="28"/>
-        </w:rPr>
-        <w:t xml:space="preserve">13- </w:t>
-      </w:r>
-      <w:proofErr w:type="gramStart"/>
-      <w:r>
-        <w:rPr>
-          <w:sz w:val="28"/>
-        </w:rPr>
-        <w:t>criar</w:t>
-      </w:r>
-      <w:proofErr w:type="gramEnd"/>
-      <w:r>
-        <w:rPr>
-          <w:sz w:val="28"/>
-        </w:rPr>
-        <w:t xml:space="preserve"> uma função de </w:t>
-      </w:r>
-      <w:proofErr w:type="spellStart"/>
-      <w:r>
-        <w:rPr>
-          <w:sz w:val="28"/>
-        </w:rPr>
-        <w:t>auto-numeração</w:t>
-      </w:r>
-      <w:proofErr w:type="spellEnd"/>
-      <w:r>
-        <w:rPr>
-          <w:sz w:val="28"/>
-        </w:rPr>
-        <w:t xml:space="preserve"> dos </w:t>
-      </w:r>
-      <w:proofErr w:type="spellStart"/>
-      <w:r>
-        <w:rPr>
-          <w:sz w:val="28"/>
-        </w:rPr>
-        <w:t>ID´s</w:t>
-      </w:r>
-      <w:proofErr w:type="spellEnd"/>
-      <w:r>
-        <w:rPr>
-          <w:sz w:val="28"/>
-        </w:rPr>
-        <w:t xml:space="preserve"> para evitar </w:t>
-      </w:r>
-      <w:proofErr w:type="spellStart"/>
-      <w:r>
-        <w:rPr>
-          <w:sz w:val="28"/>
-        </w:rPr>
-        <w:t>ID´s</w:t>
-      </w:r>
-      <w:proofErr w:type="spellEnd"/>
-      <w:r>
-        <w:rPr>
-          <w:sz w:val="28"/>
-        </w:rPr>
-        <w:t xml:space="preserve"> repetidos</w:t>
+          <w:color w:val="4472C4" w:themeColor="accent5"/>
+          <w:sz w:val="32"/>
+        </w:rPr>
+        <w:t xml:space="preserve"> botão e lógica do VIEW para um produto específico</w:t>
       </w:r>
     </w:p>
     <w:p>
